--- a/data/59.docx
+++ b/data/59.docx
@@ -244,7 +244,13 @@
         <w:rPr>
           <w:rFonts w:hint="eastAsia"/>
         </w:rPr>
-        <w:t>多种方法，目前集成了A</w:t>
+        <w:t>集成其他工具</w:t>
+      </w:r>
+      <w:r>
+        <w:rPr>
+          <w:rFonts w:hint="eastAsia"/>
+        </w:rPr>
+        <w:t>，目前集成了A</w:t>
       </w:r>
       <w:r>
         <w:t>CTS</w:t>
@@ -625,38 +631,10 @@
         <w:rPr>
           <w:rFonts w:hint="eastAsia"/>
         </w:rPr>
-        <w:t>在文本框中编辑组合测试模型，</w:t>
-      </w:r>
-      <w:r>
-        <w:rPr>
-          <w:rFonts w:hint="eastAsia"/>
-        </w:rPr>
-        <w:t>见附件</w:t>
-      </w:r>
-      <w:r>
-        <w:t>”</w:t>
-      </w:r>
-      <w:r>
-        <w:rPr>
-          <w:rFonts w:hint="eastAsia"/>
-        </w:rPr>
-        <w:t>工具/</w:t>
-      </w:r>
-      <w:r>
-        <w:rPr>
-          <w:rFonts w:hint="eastAsia"/>
-        </w:rPr>
-        <w:t>m</w:t>
-      </w:r>
-      <w:r>
-        <w:t>odel.txt”</w:t>
-      </w:r>
-      <w:r>
-        <w:rPr>
-          <w:rFonts w:hint="eastAsia"/>
-        </w:rPr>
-        <w:t>。</w:t>
-      </w:r>
+        <w:t>在文本框中编辑组合测试模型</w:t>
+      </w:r>
+      <w:bookmarkStart w:id="0" w:name="_GoBack"/>
+      <w:bookmarkEnd w:id="0"/>
       <w:r>
         <w:rPr>
           <w:b/>
@@ -2133,12 +2111,7 @@
     <w:p>
       <w:pPr>
         <w:ind w:left="360"/>
-        <w:rPr>
-          <w:rFonts w:hint="eastAsia"/>
-        </w:rPr>
-      </w:pPr>
-      <w:bookmarkStart w:id="0" w:name="_GoBack"/>
-      <w:bookmarkEnd w:id="0"/>
+      </w:pPr>
       <w:r>
         <w:rPr>
           <w:rFonts w:hint="eastAsia"/>
@@ -2300,9 +2273,6 @@
     <w:p>
       <w:pPr>
         <w:ind w:left="360"/>
-        <w:rPr>
-          <w:rFonts w:hint="eastAsia"/>
-        </w:rPr>
       </w:pPr>
       <w:r>
         <w:rPr>
